--- a/王琚/论证，立项与启动/9.核心团队说明.docx
+++ b/王琚/论证，立项与启动/9.核心团队说明.docx
@@ -24,15 +24,15 @@
           <w:sz w:val="28"/>
           <w:szCs w:val="28"/>
         </w:rPr>
-        <w:t>张三</w:t>
-      </w:r>
-      <w:r>
-        <w:rPr>
-          <w:rFonts w:hint="eastAsia"/>
-          <w:sz w:val="28"/>
-          <w:szCs w:val="28"/>
-        </w:rPr>
-        <w:t>。有专业的项目管理能力和成功的项目管理经验。</w:t>
+        <w:t>熊毅，</w:t>
+      </w:r>
+      <w:r>
+        <w:rPr>
+          <w:rFonts w:hint="eastAsia"/>
+          <w:sz w:val="28"/>
+          <w:szCs w:val="28"/>
+        </w:rPr>
+        <w:t>有专业的项目管理能力和成功的项目管理经验。</w:t>
       </w:r>
     </w:p>
     <w:p>
@@ -57,7 +57,7 @@
           <w:sz w:val="28"/>
           <w:szCs w:val="28"/>
         </w:rPr>
-        <w:t>李四</w:t>
+        <w:t>徐安</w:t>
       </w:r>
       <w:r>
         <w:rPr>
@@ -71,6 +71,7 @@
     <w:p>
       <w:pPr>
         <w:rPr>
+          <w:rFonts w:hint="eastAsia"/>
           <w:sz w:val="28"/>
           <w:szCs w:val="28"/>
         </w:rPr>
@@ -82,15 +83,33 @@
           <w:sz w:val="28"/>
           <w:szCs w:val="28"/>
         </w:rPr>
-        <w:t>技术专家：</w:t>
-      </w:r>
-      <w:r>
-        <w:rPr>
-          <w:rFonts w:hint="eastAsia"/>
-          <w:sz w:val="28"/>
-          <w:szCs w:val="28"/>
-        </w:rPr>
-        <w:t>王五</w:t>
+        <w:t>技术专家</w:t>
+      </w:r>
+      <w:r>
+        <w:rPr>
+          <w:rFonts w:hint="eastAsia"/>
+          <w:b/>
+          <w:sz w:val="28"/>
+          <w:szCs w:val="28"/>
+        </w:rPr>
+        <w:t>和测试专家</w:t>
+      </w:r>
+      <w:r>
+        <w:rPr>
+          <w:rFonts w:hint="eastAsia"/>
+          <w:b/>
+          <w:sz w:val="28"/>
+          <w:szCs w:val="28"/>
+        </w:rPr>
+        <w:t>：</w:t>
+      </w:r>
+      <w:r>
+        <w:rPr>
+          <w:rFonts w:hint="eastAsia"/>
+          <w:sz w:val="28"/>
+          <w:szCs w:val="28"/>
+        </w:rPr>
+        <w:t>刘士坤</w:t>
       </w:r>
       <w:r>
         <w:rPr>
@@ -99,6 +118,14 @@
           <w:szCs w:val="28"/>
         </w:rPr>
         <w:t>。有丰富的开发、设计经验，并多次成功带领技术团队完成互联网和电子商务软件开发。</w:t>
+      </w:r>
+      <w:r>
+        <w:rPr>
+          <w:rFonts w:hint="eastAsia"/>
+          <w:sz w:val="28"/>
+          <w:szCs w:val="28"/>
+        </w:rPr>
+        <w:t>细心、耐心，拥有丰富的测试经验，并融洽地与技术团队配合。</w:t>
       </w:r>
     </w:p>
     <w:p>
@@ -123,7 +150,7 @@
           <w:sz w:val="28"/>
           <w:szCs w:val="28"/>
         </w:rPr>
-        <w:t>小红</w:t>
+        <w:t>王晓意</w:t>
       </w:r>
       <w:r>
         <w:rPr>
@@ -137,6 +164,7 @@
     <w:p>
       <w:pPr>
         <w:rPr>
+          <w:rFonts w:hint="eastAsia"/>
           <w:sz w:val="28"/>
           <w:szCs w:val="28"/>
         </w:rPr>
@@ -148,23 +176,15 @@
           <w:sz w:val="28"/>
           <w:szCs w:val="28"/>
         </w:rPr>
-        <w:t>测试专家：</w:t>
-      </w:r>
-      <w:r>
-        <w:rPr>
-          <w:rFonts w:hint="eastAsia"/>
-          <w:sz w:val="28"/>
-          <w:szCs w:val="28"/>
-        </w:rPr>
-        <w:t>小明</w:t>
-      </w:r>
-      <w:r>
-        <w:rPr>
-          <w:rFonts w:hint="eastAsia"/>
-          <w:sz w:val="28"/>
-          <w:szCs w:val="28"/>
-        </w:rPr>
-        <w:t>。细心、耐心，拥有丰富的测试经验，并融洽地与技术团队配合。</w:t>
+        <w:t>算法工程师</w:t>
+      </w:r>
+      <w:r>
+        <w:rPr>
+          <w:rFonts w:hint="eastAsia"/>
+          <w:sz w:val="28"/>
+          <w:szCs w:val="28"/>
+        </w:rPr>
+        <w:t>：王琚和杜羿萱，熟练使用python和掌握机器学习算法，开发高效，合作融洽。</w:t>
       </w:r>
       <w:bookmarkStart w:id="0" w:name="_GoBack"/>
       <w:bookmarkEnd w:id="0"/>

--- a/王琚/论证，立项与启动/9.核心团队说明.docx
+++ b/王琚/论证，立项与启动/9.核心团队说明.docx
@@ -71,7 +71,6 @@
     <w:p>
       <w:pPr>
         <w:rPr>
-          <w:rFonts w:hint="eastAsia"/>
           <w:sz w:val="28"/>
           <w:szCs w:val="28"/>
         </w:rPr>
@@ -164,7 +163,6 @@
     <w:p>
       <w:pPr>
         <w:rPr>
-          <w:rFonts w:hint="eastAsia"/>
           <w:sz w:val="28"/>
           <w:szCs w:val="28"/>
         </w:rPr>
@@ -184,10 +182,26 @@
           <w:sz w:val="28"/>
           <w:szCs w:val="28"/>
         </w:rPr>
-        <w:t>：王琚和杜羿萱，熟练使用python和掌握机器学习算法，开发高效，合作融洽。</w:t>
+        <w:t>：王琚和杜羿萱，熟练使用python</w:t>
+      </w:r>
+      <w:r>
+        <w:rPr>
+          <w:rFonts w:hint="eastAsia"/>
+          <w:sz w:val="28"/>
+          <w:szCs w:val="28"/>
+        </w:rPr>
+        <w:t>和掌握机器学习算法，开发高效并</w:t>
       </w:r>
       <w:bookmarkStart w:id="0" w:name="_GoBack"/>
       <w:bookmarkEnd w:id="0"/>
+      <w:r>
+        <w:rPr>
+          <w:rFonts w:hint="eastAsia"/>
+          <w:sz w:val="28"/>
+          <w:szCs w:val="28"/>
+        </w:rPr>
+        <w:t>合作融洽。</w:t>
+      </w:r>
     </w:p>
     <w:p/>
     <w:sectPr>
